--- a/trunk/SHEIB/Docs/系统测试/测试记录20090803.docx
+++ b/trunk/SHEIB/Docs/系统测试/测试记录20090803.docx
@@ -2,7 +2,13 @@
 <file path=word/document.xml><?xml version="1.0" encoding="utf-8"?>
 <w:document xmlns:ve="http://schemas.openxmlformats.org/markup-compatibility/2006" xmlns:o="urn:schemas-microsoft-com:office:office" xmlns:r="http://schemas.openxmlformats.org/officeDocument/2006/relationships" xmlns:m="http://schemas.openxmlformats.org/officeDocument/2006/math" xmlns:v="urn:schemas-microsoft-com:vml" xmlns:wp="http://schemas.openxmlformats.org/drawingml/2006/wordprocessingDrawing" xmlns:w10="urn:schemas-microsoft-com:office:word" xmlns:w="http://schemas.openxmlformats.org/wordprocessingml/2006/main" xmlns:wne="http://schemas.microsoft.com/office/word/2006/wordml">
   <w:body>
-    <w:p/>
+    <w:p>
+      <w:pPr>
+        <w:rPr>
+          <w:rFonts w:hint="eastAsia"/>
+        </w:rPr>
+      </w:pPr>
+    </w:p>
     <w:p>
       <w:r>
         <w:rPr>
@@ -1133,8 +1139,8 @@
         </w:rPr>
         <w:drawing>
           <wp:inline distT="0" distB="0" distL="0" distR="0">
-            <wp:extent cx="5267325" cy="2152650"/>
-            <wp:effectExtent l="19050" t="0" r="9525" b="0"/>
+            <wp:extent cx="5265460" cy="2712720"/>
+            <wp:effectExtent l="19050" t="0" r="0" b="0"/>
             <wp:docPr id="5" name="图片 3"/>
             <wp:cNvGraphicFramePr>
               <a:graphicFrameLocks xmlns:a="http://schemas.openxmlformats.org/drawingml/2006/main" noChangeAspect="1"/>
@@ -1158,7 +1164,7 @@
                   <pic:spPr bwMode="auto">
                     <a:xfrm>
                       <a:off x="0" y="0"/>
-                      <a:ext cx="5267325" cy="2152650"/>
+                      <a:ext cx="5267325" cy="2713681"/>
                     </a:xfrm>
                     <a:prstGeom prst="rect">
                       <a:avLst/>
@@ -1203,7 +1209,25 @@
         <w:rPr>
           <w:rFonts w:hint="eastAsia"/>
         </w:rPr>
-        <w:t>不显示，保费汇总中保费合计、经纪费合计不显示</w:t>
+        <w:t>需要</w:t>
+      </w:r>
+      <w:r>
+        <w:rPr>
+          <w:rFonts w:hint="eastAsia"/>
+        </w:rPr>
+        <w:t>显示</w:t>
+      </w:r>
+      <w:r>
+        <w:rPr>
+          <w:rFonts w:hint="eastAsia"/>
+        </w:rPr>
+        <w:t>，保费汇总中保费合计、经纪费合计需要</w:t>
+      </w:r>
+      <w:r>
+        <w:rPr>
+          <w:rFonts w:hint="eastAsia"/>
+        </w:rPr>
+        <w:t>显示</w:t>
       </w:r>
     </w:p>
     <w:p>
